--- a/Komplexe_Service_Situation.docx
+++ b/Komplexe_Service_Situation.docx
@@ -57,10 +57,247 @@
         </w:numPr>
       </w:pPr>
       <w:r>
-        <w:t>User beschreibt das Problem, beschreibt Details, fügt Screenshots hinzu</w:t>
+        <w:t xml:space="preserve">User beschreibt das Problem, beschreibt Details, </w:t>
+      </w:r>
+      <w:r>
+        <w:t>Audioaufnahme im Ticket von Lüftergeräusch</w:t>
+      </w:r>
+    </w:p>
+    <w:p>
+      <w:pPr>
+        <w:pStyle w:val="Listenabsatz"/>
+        <w:numPr>
+          <w:ilvl w:val="1"/>
+          <w:numId w:val="1"/>
+        </w:numPr>
+      </w:pPr>
+      <w:r>
+        <w:t>Videoaufnahme</w:t>
+      </w:r>
+    </w:p>
+    <w:p>
+      <w:r>
+        <w:t>b</w:t>
+      </w:r>
+      <w:r>
+        <w:t>etroffene Person: User</w:t>
+      </w:r>
+    </w:p>
+    <w:p>
+      <w:pPr>
+        <w:pStyle w:val="Listenabsatz"/>
+        <w:numPr>
+          <w:ilvl w:val="0"/>
+          <w:numId w:val="1"/>
+        </w:numPr>
+      </w:pPr>
+      <w:r>
+        <w:t xml:space="preserve">Etappe: </w:t>
+      </w:r>
+      <w:r>
+        <w:t>erster Lösungsversuch</w:t>
+      </w:r>
+    </w:p>
+    <w:p>
+      <w:pPr>
+        <w:pStyle w:val="Listenabsatz"/>
+        <w:numPr>
+          <w:ilvl w:val="1"/>
+          <w:numId w:val="1"/>
+        </w:numPr>
+      </w:pPr>
+      <w:r>
+        <w:t>User wird vor Ort gerufen</w:t>
+      </w:r>
+    </w:p>
+    <w:p>
+      <w:pPr>
+        <w:pStyle w:val="Listenabsatz"/>
+        <w:numPr>
+          <w:ilvl w:val="1"/>
+          <w:numId w:val="1"/>
+        </w:numPr>
+      </w:pPr>
+      <w:r>
+        <w:t>Laptop wird aufgeschraubt</w:t>
+      </w:r>
+    </w:p>
+    <w:p>
+      <w:pPr>
+        <w:pStyle w:val="Listenabsatz"/>
+        <w:numPr>
+          <w:ilvl w:val="1"/>
+          <w:numId w:val="1"/>
+        </w:numPr>
+      </w:pPr>
+      <w:r>
+        <w:t>Lüfter wird aufgeschraubt, gereinigt, auf Fremdkörper überprüft</w:t>
+      </w:r>
+    </w:p>
+    <w:p>
+      <w:pPr>
+        <w:pStyle w:val="Listenabsatz"/>
+        <w:numPr>
+          <w:ilvl w:val="1"/>
+          <w:numId w:val="1"/>
+        </w:numPr>
+      </w:pPr>
+      <w:r>
+        <w:t>Zusammenbau des Laptops und Lüftertest</w:t>
+      </w:r>
+    </w:p>
+    <w:p>
+      <w:pPr>
+        <w:pStyle w:val="Listenabsatz"/>
+        <w:numPr>
+          <w:ilvl w:val="1"/>
+          <w:numId w:val="1"/>
+        </w:numPr>
+      </w:pPr>
+      <w:r>
+        <w:t>Lüftergeräusch noch d</w:t>
+      </w:r>
+      <w:r>
+        <w:t>a</w:t>
+      </w:r>
+    </w:p>
+    <w:p>
+      <w:r>
+        <w:t>Betroffene Person: Ticketbearbeiter</w:t>
+      </w:r>
+    </w:p>
+    <w:p>
+      <w:r>
+        <w:t>Mögliche Probleme:</w:t>
+      </w:r>
+    </w:p>
+    <w:p>
+      <w:pPr>
+        <w:pStyle w:val="Listenabsatz"/>
+        <w:numPr>
+          <w:ilvl w:val="0"/>
+          <w:numId w:val="2"/>
+        </w:numPr>
+      </w:pPr>
+      <w:r>
+        <w:t xml:space="preserve">durch plötzliche Entladung </w:t>
+      </w:r>
+      <w:proofErr w:type="spellStart"/>
+      <w:r>
+        <w:t>Mainboardchip</w:t>
+      </w:r>
+      <w:proofErr w:type="spellEnd"/>
+      <w:r>
+        <w:t xml:space="preserve"> beschädigt</w:t>
+      </w:r>
+    </w:p>
+    <w:p>
+      <w:pPr>
+        <w:pStyle w:val="Listenabsatz"/>
+        <w:numPr>
+          <w:ilvl w:val="0"/>
+          <w:numId w:val="2"/>
+        </w:numPr>
+      </w:pPr>
+      <w:r>
+        <w:t>Lüfter lässt sich nicht aufschrauben</w:t>
+      </w:r>
+    </w:p>
+    <w:p>
+      <w:pPr>
+        <w:pStyle w:val="Listenabsatz"/>
+        <w:numPr>
+          <w:ilvl w:val="0"/>
+          <w:numId w:val="1"/>
+        </w:numPr>
+      </w:pPr>
+      <w:r>
+        <w:t>Etappe: zweiter Lösungsversuch</w:t>
+      </w:r>
+    </w:p>
+    <w:p>
+      <w:pPr>
+        <w:pStyle w:val="Listenabsatz"/>
+        <w:numPr>
+          <w:ilvl w:val="1"/>
+          <w:numId w:val="1"/>
+        </w:numPr>
+      </w:pPr>
+      <w:r>
+        <w:t>Laptop wird aufgeschraubt</w:t>
+      </w:r>
+    </w:p>
+    <w:p>
+      <w:pPr>
+        <w:pStyle w:val="Listenabsatz"/>
+        <w:numPr>
+          <w:ilvl w:val="1"/>
+          <w:numId w:val="1"/>
+        </w:numPr>
+      </w:pPr>
+      <w:r>
+        <w:t>Lüfter wird ausgebaut</w:t>
+      </w:r>
+    </w:p>
+    <w:p>
+      <w:pPr>
+        <w:pStyle w:val="Listenabsatz"/>
+        <w:numPr>
+          <w:ilvl w:val="1"/>
+          <w:numId w:val="1"/>
+        </w:numPr>
+      </w:pPr>
+      <w:r>
+        <w:t>Neuer Lüfter eingebaut, Lüftertest</w:t>
+      </w:r>
+    </w:p>
+    <w:p>
+      <w:pPr>
+        <w:pStyle w:val="Listenabsatz"/>
+        <w:numPr>
+          <w:ilvl w:val="1"/>
+          <w:numId w:val="1"/>
+        </w:numPr>
+      </w:pPr>
+      <w:r>
+        <w:t>Lüftergeräusch verschwunden</w:t>
+      </w:r>
+    </w:p>
+    <w:p>
+      <w:r>
+        <w:t>Betroffene Person: Ticketbearbeiter</w:t>
       </w:r>
       <w:bookmarkStart w:id="0" w:name="_GoBack"/>
       <w:bookmarkEnd w:id="0"/>
+    </w:p>
+    <w:p>
+      <w:pPr>
+        <w:pStyle w:val="Listenabsatz"/>
+        <w:numPr>
+          <w:ilvl w:val="0"/>
+          <w:numId w:val="1"/>
+        </w:numPr>
+      </w:pPr>
+      <w:r>
+        <w:t>Etappe: Ticket geschlossen, Laptop an User übergeben</w:t>
+      </w:r>
+    </w:p>
+    <w:p>
+      <w:pPr>
+        <w:pStyle w:val="Listenabsatz"/>
+        <w:numPr>
+          <w:ilvl w:val="1"/>
+          <w:numId w:val="1"/>
+        </w:numPr>
+      </w:pPr>
+      <w:r>
+        <w:t>Ticket wird geschlossen</w:t>
+      </w:r>
+    </w:p>
+    <w:p>
+      <w:r>
+        <w:t>Betroffene Person: User, Ticketbearbeiter</w:t>
+      </w:r>
     </w:p>
     <w:sectPr>
       <w:pgSz w:w="11906" w:h="16838"/>
@@ -163,8 +400,123 @@
       </w:pPr>
     </w:lvl>
   </w:abstractNum>
+  <w:abstractNum w:abstractNumId="1" w15:restartNumberingAfterBreak="0">
+    <w:nsid w:val="48187A09"/>
+    <w:multiLevelType w:val="hybridMultilevel"/>
+    <w:tmpl w:val="437EB340"/>
+    <w:lvl w:ilvl="0" w:tplc="CF00AD7E">
+      <w:numFmt w:val="bullet"/>
+      <w:lvlText w:val="-"/>
+      <w:lvlJc w:val="left"/>
+      <w:pPr>
+        <w:ind w:left="720" w:hanging="360"/>
+      </w:pPr>
+      <w:rPr>
+        <w:rFonts w:ascii="Calibri" w:eastAsiaTheme="minorHAnsi" w:hAnsi="Calibri" w:cs="Calibri" w:hint="default"/>
+      </w:rPr>
+    </w:lvl>
+    <w:lvl w:ilvl="1" w:tplc="04070003" w:tentative="1">
+      <w:start w:val="1"/>
+      <w:numFmt w:val="bullet"/>
+      <w:lvlText w:val="o"/>
+      <w:lvlJc w:val="left"/>
+      <w:pPr>
+        <w:ind w:left="1440" w:hanging="360"/>
+      </w:pPr>
+      <w:rPr>
+        <w:rFonts w:ascii="Courier New" w:hAnsi="Courier New" w:cs="Courier New" w:hint="default"/>
+      </w:rPr>
+    </w:lvl>
+    <w:lvl w:ilvl="2" w:tplc="04070005" w:tentative="1">
+      <w:start w:val="1"/>
+      <w:numFmt w:val="bullet"/>
+      <w:lvlText w:val=""/>
+      <w:lvlJc w:val="left"/>
+      <w:pPr>
+        <w:ind w:left="2160" w:hanging="360"/>
+      </w:pPr>
+      <w:rPr>
+        <w:rFonts w:ascii="Wingdings" w:hAnsi="Wingdings" w:hint="default"/>
+      </w:rPr>
+    </w:lvl>
+    <w:lvl w:ilvl="3" w:tplc="04070001" w:tentative="1">
+      <w:start w:val="1"/>
+      <w:numFmt w:val="bullet"/>
+      <w:lvlText w:val=""/>
+      <w:lvlJc w:val="left"/>
+      <w:pPr>
+        <w:ind w:left="2880" w:hanging="360"/>
+      </w:pPr>
+      <w:rPr>
+        <w:rFonts w:ascii="Symbol" w:hAnsi="Symbol" w:hint="default"/>
+      </w:rPr>
+    </w:lvl>
+    <w:lvl w:ilvl="4" w:tplc="04070003" w:tentative="1">
+      <w:start w:val="1"/>
+      <w:numFmt w:val="bullet"/>
+      <w:lvlText w:val="o"/>
+      <w:lvlJc w:val="left"/>
+      <w:pPr>
+        <w:ind w:left="3600" w:hanging="360"/>
+      </w:pPr>
+      <w:rPr>
+        <w:rFonts w:ascii="Courier New" w:hAnsi="Courier New" w:cs="Courier New" w:hint="default"/>
+      </w:rPr>
+    </w:lvl>
+    <w:lvl w:ilvl="5" w:tplc="04070005" w:tentative="1">
+      <w:start w:val="1"/>
+      <w:numFmt w:val="bullet"/>
+      <w:lvlText w:val=""/>
+      <w:lvlJc w:val="left"/>
+      <w:pPr>
+        <w:ind w:left="4320" w:hanging="360"/>
+      </w:pPr>
+      <w:rPr>
+        <w:rFonts w:ascii="Wingdings" w:hAnsi="Wingdings" w:hint="default"/>
+      </w:rPr>
+    </w:lvl>
+    <w:lvl w:ilvl="6" w:tplc="04070001" w:tentative="1">
+      <w:start w:val="1"/>
+      <w:numFmt w:val="bullet"/>
+      <w:lvlText w:val=""/>
+      <w:lvlJc w:val="left"/>
+      <w:pPr>
+        <w:ind w:left="5040" w:hanging="360"/>
+      </w:pPr>
+      <w:rPr>
+        <w:rFonts w:ascii="Symbol" w:hAnsi="Symbol" w:hint="default"/>
+      </w:rPr>
+    </w:lvl>
+    <w:lvl w:ilvl="7" w:tplc="04070003" w:tentative="1">
+      <w:start w:val="1"/>
+      <w:numFmt w:val="bullet"/>
+      <w:lvlText w:val="o"/>
+      <w:lvlJc w:val="left"/>
+      <w:pPr>
+        <w:ind w:left="5760" w:hanging="360"/>
+      </w:pPr>
+      <w:rPr>
+        <w:rFonts w:ascii="Courier New" w:hAnsi="Courier New" w:cs="Courier New" w:hint="default"/>
+      </w:rPr>
+    </w:lvl>
+    <w:lvl w:ilvl="8" w:tplc="04070005" w:tentative="1">
+      <w:start w:val="1"/>
+      <w:numFmt w:val="bullet"/>
+      <w:lvlText w:val=""/>
+      <w:lvlJc w:val="left"/>
+      <w:pPr>
+        <w:ind w:left="6480" w:hanging="360"/>
+      </w:pPr>
+      <w:rPr>
+        <w:rFonts w:ascii="Wingdings" w:hAnsi="Wingdings" w:hint="default"/>
+      </w:rPr>
+    </w:lvl>
+  </w:abstractNum>
   <w:num w:numId="1">
     <w:abstractNumId w:val="0"/>
+  </w:num>
+  <w:num w:numId="2">
+    <w:abstractNumId w:val="1"/>
   </w:num>
 </w:numbering>
 </file>

--- a/Komplexe_Service_Situation.docx
+++ b/Komplexe_Service_Situation.docx
@@ -267,37 +267,73 @@
       <w:r>
         <w:t>Betroffene Person: Ticketbearbeiter</w:t>
       </w:r>
+    </w:p>
+    <w:p>
+      <w:pPr>
+        <w:pStyle w:val="Listenabsatz"/>
+        <w:numPr>
+          <w:ilvl w:val="0"/>
+          <w:numId w:val="1"/>
+        </w:numPr>
+      </w:pPr>
+      <w:r>
+        <w:t>Etappe: Laptop an User übergeben</w:t>
+      </w:r>
+      <w:r>
+        <w:t xml:space="preserve">, </w:t>
+      </w:r>
+      <w:r>
+        <w:t>Ticket wird geschlossen</w:t>
+      </w:r>
+    </w:p>
+    <w:p>
+      <w:pPr>
+        <w:pStyle w:val="Listenabsatz"/>
+        <w:numPr>
+          <w:ilvl w:val="1"/>
+          <w:numId w:val="1"/>
+        </w:numPr>
+      </w:pPr>
+      <w:r>
+        <w:t>User überprüft ob Problem wiederkehrt</w:t>
+      </w:r>
+    </w:p>
+    <w:p>
+      <w:pPr>
+        <w:pStyle w:val="Listenabsatz"/>
+        <w:numPr>
+          <w:ilvl w:val="1"/>
+          <w:numId w:val="1"/>
+        </w:numPr>
+      </w:pPr>
+      <w:r>
+        <w:t>Ticketbearbeiter f</w:t>
+      </w:r>
+      <w:r>
+        <w:t>ragt nach offenen Fragen</w:t>
+      </w:r>
+    </w:p>
+    <w:p>
+      <w:pPr>
+        <w:pStyle w:val="Listenabsatz"/>
+        <w:numPr>
+          <w:ilvl w:val="1"/>
+          <w:numId w:val="1"/>
+        </w:numPr>
+      </w:pPr>
+      <w:r>
+        <w:t>Ticket wird vom User geschlossen</w:t>
+      </w:r>
+    </w:p>
+    <w:p>
+      <w:r>
+        <w:t xml:space="preserve">Betroffene Person: </w:t>
+      </w:r>
+      <w:r>
+        <w:t>User, Ticketbearbeiter</w:t>
+      </w:r>
       <w:bookmarkStart w:id="0" w:name="_GoBack"/>
       <w:bookmarkEnd w:id="0"/>
-    </w:p>
-    <w:p>
-      <w:pPr>
-        <w:pStyle w:val="Listenabsatz"/>
-        <w:numPr>
-          <w:ilvl w:val="0"/>
-          <w:numId w:val="1"/>
-        </w:numPr>
-      </w:pPr>
-      <w:r>
-        <w:t>Etappe: Ticket geschlossen, Laptop an User übergeben</w:t>
-      </w:r>
-    </w:p>
-    <w:p>
-      <w:pPr>
-        <w:pStyle w:val="Listenabsatz"/>
-        <w:numPr>
-          <w:ilvl w:val="1"/>
-          <w:numId w:val="1"/>
-        </w:numPr>
-      </w:pPr>
-      <w:r>
-        <w:t>Ticket wird geschlossen</w:t>
-      </w:r>
-    </w:p>
-    <w:p>
-      <w:r>
-        <w:t>Betroffene Person: User, Ticketbearbeiter</w:t>
-      </w:r>
     </w:p>
     <w:sectPr>
       <w:pgSz w:w="11906" w:h="16838"/>

--- a/Komplexe_Service_Situation.docx
+++ b/Komplexe_Service_Situation.docx
@@ -331,6 +331,91 @@
       </w:r>
       <w:r>
         <w:t>User, Ticketbearbeiter</w:t>
+      </w:r>
+    </w:p>
+    <w:p/>
+    <w:p>
+      <w:pPr>
+        <w:pStyle w:val="Listenabsatz"/>
+        <w:numPr>
+          <w:ilvl w:val="0"/>
+          <w:numId w:val="3"/>
+        </w:numPr>
+      </w:pPr>
+      <w:r>
+        <w:t>Wertschöpfung</w:t>
+      </w:r>
+    </w:p>
+    <w:p>
+      <w:pPr>
+        <w:pStyle w:val="Listenabsatz"/>
+        <w:numPr>
+          <w:ilvl w:val="1"/>
+          <w:numId w:val="3"/>
+        </w:numPr>
+      </w:pPr>
+      <w:r>
+        <w:t>User kann weiterarbeiten</w:t>
+      </w:r>
+    </w:p>
+    <w:p>
+      <w:pPr>
+        <w:pStyle w:val="Listenabsatz"/>
+        <w:numPr>
+          <w:ilvl w:val="1"/>
+          <w:numId w:val="3"/>
+        </w:numPr>
+      </w:pPr>
+      <w:r>
+        <w:t>Produktivität ist nicht weiter gefährdet</w:t>
+      </w:r>
+    </w:p>
+    <w:p>
+      <w:pPr>
+        <w:pStyle w:val="Listenabsatz"/>
+        <w:numPr>
+          <w:ilvl w:val="0"/>
+          <w:numId w:val="3"/>
+        </w:numPr>
+      </w:pPr>
+      <w:r>
+        <w:t>Rentabilität</w:t>
+      </w:r>
+    </w:p>
+    <w:p>
+      <w:pPr>
+        <w:pStyle w:val="Listenabsatz"/>
+        <w:numPr>
+          <w:ilvl w:val="1"/>
+          <w:numId w:val="3"/>
+        </w:numPr>
+      </w:pPr>
+      <w:r>
+        <w:t>Kosten gering, da Zeitaufwand und Lüfterkosten extrem niedrig</w:t>
+      </w:r>
+    </w:p>
+    <w:p>
+      <w:pPr>
+        <w:pStyle w:val="Listenabsatz"/>
+        <w:numPr>
+          <w:ilvl w:val="0"/>
+          <w:numId w:val="3"/>
+        </w:numPr>
+      </w:pPr>
+      <w:r>
+        <w:t>Nachhaltigkeit</w:t>
+      </w:r>
+    </w:p>
+    <w:p>
+      <w:pPr>
+        <w:pStyle w:val="Listenabsatz"/>
+        <w:numPr>
+          <w:ilvl w:val="1"/>
+          <w:numId w:val="3"/>
+        </w:numPr>
+      </w:pPr>
+      <w:r>
+        <w:t>Lüfter getauscht, anstelle von gesamten Laptop</w:t>
       </w:r>
       <w:bookmarkStart w:id="0" w:name="_GoBack"/>
       <w:bookmarkEnd w:id="0"/>
@@ -348,6 +433,119 @@
 <file path=word/numbering.xml><?xml version="1.0" encoding="utf-8"?>
 <w:numbering xmlns:wpc="http://schemas.microsoft.com/office/word/2010/wordprocessingCanvas" xmlns:cx="http://schemas.microsoft.com/office/drawing/2014/chartex" xmlns:cx1="http://schemas.microsoft.com/office/drawing/2015/9/8/chartex" xmlns:cx2="http://schemas.microsoft.com/office/drawing/2015/10/21/chartex" xmlns:cx3="http://schemas.microsoft.com/office/drawing/2016/5/9/chartex" xmlns:cx4="http://schemas.microsoft.com/office/drawing/2016/5/10/chartex" xmlns:cx5="http://schemas.microsoft.com/office/drawing/2016/5/11/chartex" xmlns:cx6="http://schemas.microsoft.com/office/drawing/2016/5/12/chartex" xmlns:cx7="http://schemas.microsoft.com/office/drawing/2016/5/13/chartex" xmlns:cx8="http://schemas.microsoft.com/office/drawing/2016/5/14/chartex" xmlns:mc="http://schemas.openxmlformats.org/markup-compatibility/2006" xmlns:aink="http://schemas.microsoft.com/office/drawing/2016/ink" xmlns:am3d="http://schemas.microsoft.com/office/drawing/2017/model3d" xmlns:o="urn:schemas-microsoft-com:office:office" xmlns:r="http://schemas.openxmlformats.org/officeDocument/2006/relationships" xmlns:m="http://schemas.openxmlformats.org/officeDocument/2006/math" xmlns:v="urn:schemas-microsoft-com:vml" xmlns:wp14="http://schemas.microsoft.com/office/word/2010/wordprocessingDrawing" xmlns:wp="http://schemas.openxmlformats.org/drawingml/2006/wordprocessingDrawing" xmlns:w10="urn:schemas-microsoft-com:office:word" xmlns:w="http://schemas.openxmlformats.org/wordprocessingml/2006/main" xmlns:w14="http://schemas.microsoft.com/office/word/2010/wordml" xmlns:w15="http://schemas.microsoft.com/office/word/2012/wordml" xmlns:w16cid="http://schemas.microsoft.com/office/word/2016/wordml/cid" xmlns:w16se="http://schemas.microsoft.com/office/word/2015/wordml/symex" xmlns:wpg="http://schemas.microsoft.com/office/word/2010/wordprocessingGroup" xmlns:wpi="http://schemas.microsoft.com/office/word/2010/wordprocessingInk" xmlns:wne="http://schemas.microsoft.com/office/word/2006/wordml" xmlns:wps="http://schemas.microsoft.com/office/word/2010/wordprocessingShape" mc:Ignorable="w14 w15 w16se w16cid wp14">
   <w:abstractNum w:abstractNumId="0" w15:restartNumberingAfterBreak="0">
+    <w:nsid w:val="0B4509D8"/>
+    <w:multiLevelType w:val="hybridMultilevel"/>
+    <w:tmpl w:val="CE285666"/>
+    <w:lvl w:ilvl="0" w:tplc="04070001">
+      <w:start w:val="1"/>
+      <w:numFmt w:val="bullet"/>
+      <w:lvlText w:val=""/>
+      <w:lvlJc w:val="left"/>
+      <w:pPr>
+        <w:ind w:left="720" w:hanging="360"/>
+      </w:pPr>
+      <w:rPr>
+        <w:rFonts w:ascii="Symbol" w:hAnsi="Symbol" w:hint="default"/>
+      </w:rPr>
+    </w:lvl>
+    <w:lvl w:ilvl="1" w:tplc="04070003">
+      <w:start w:val="1"/>
+      <w:numFmt w:val="bullet"/>
+      <w:lvlText w:val="o"/>
+      <w:lvlJc w:val="left"/>
+      <w:pPr>
+        <w:ind w:left="1440" w:hanging="360"/>
+      </w:pPr>
+      <w:rPr>
+        <w:rFonts w:ascii="Courier New" w:hAnsi="Courier New" w:cs="Courier New" w:hint="default"/>
+      </w:rPr>
+    </w:lvl>
+    <w:lvl w:ilvl="2" w:tplc="04070005" w:tentative="1">
+      <w:start w:val="1"/>
+      <w:numFmt w:val="bullet"/>
+      <w:lvlText w:val=""/>
+      <w:lvlJc w:val="left"/>
+      <w:pPr>
+        <w:ind w:left="2160" w:hanging="360"/>
+      </w:pPr>
+      <w:rPr>
+        <w:rFonts w:ascii="Wingdings" w:hAnsi="Wingdings" w:hint="default"/>
+      </w:rPr>
+    </w:lvl>
+    <w:lvl w:ilvl="3" w:tplc="04070001" w:tentative="1">
+      <w:start w:val="1"/>
+      <w:numFmt w:val="bullet"/>
+      <w:lvlText w:val=""/>
+      <w:lvlJc w:val="left"/>
+      <w:pPr>
+        <w:ind w:left="2880" w:hanging="360"/>
+      </w:pPr>
+      <w:rPr>
+        <w:rFonts w:ascii="Symbol" w:hAnsi="Symbol" w:hint="default"/>
+      </w:rPr>
+    </w:lvl>
+    <w:lvl w:ilvl="4" w:tplc="04070003" w:tentative="1">
+      <w:start w:val="1"/>
+      <w:numFmt w:val="bullet"/>
+      <w:lvlText w:val="o"/>
+      <w:lvlJc w:val="left"/>
+      <w:pPr>
+        <w:ind w:left="3600" w:hanging="360"/>
+      </w:pPr>
+      <w:rPr>
+        <w:rFonts w:ascii="Courier New" w:hAnsi="Courier New" w:cs="Courier New" w:hint="default"/>
+      </w:rPr>
+    </w:lvl>
+    <w:lvl w:ilvl="5" w:tplc="04070005" w:tentative="1">
+      <w:start w:val="1"/>
+      <w:numFmt w:val="bullet"/>
+      <w:lvlText w:val=""/>
+      <w:lvlJc w:val="left"/>
+      <w:pPr>
+        <w:ind w:left="4320" w:hanging="360"/>
+      </w:pPr>
+      <w:rPr>
+        <w:rFonts w:ascii="Wingdings" w:hAnsi="Wingdings" w:hint="default"/>
+      </w:rPr>
+    </w:lvl>
+    <w:lvl w:ilvl="6" w:tplc="04070001" w:tentative="1">
+      <w:start w:val="1"/>
+      <w:numFmt w:val="bullet"/>
+      <w:lvlText w:val=""/>
+      <w:lvlJc w:val="left"/>
+      <w:pPr>
+        <w:ind w:left="5040" w:hanging="360"/>
+      </w:pPr>
+      <w:rPr>
+        <w:rFonts w:ascii="Symbol" w:hAnsi="Symbol" w:hint="default"/>
+      </w:rPr>
+    </w:lvl>
+    <w:lvl w:ilvl="7" w:tplc="04070003" w:tentative="1">
+      <w:start w:val="1"/>
+      <w:numFmt w:val="bullet"/>
+      <w:lvlText w:val="o"/>
+      <w:lvlJc w:val="left"/>
+      <w:pPr>
+        <w:ind w:left="5760" w:hanging="360"/>
+      </w:pPr>
+      <w:rPr>
+        <w:rFonts w:ascii="Courier New" w:hAnsi="Courier New" w:cs="Courier New" w:hint="default"/>
+      </w:rPr>
+    </w:lvl>
+    <w:lvl w:ilvl="8" w:tplc="04070005" w:tentative="1">
+      <w:start w:val="1"/>
+      <w:numFmt w:val="bullet"/>
+      <w:lvlText w:val=""/>
+      <w:lvlJc w:val="left"/>
+      <w:pPr>
+        <w:ind w:left="6480" w:hanging="360"/>
+      </w:pPr>
+      <w:rPr>
+        <w:rFonts w:ascii="Wingdings" w:hAnsi="Wingdings" w:hint="default"/>
+      </w:rPr>
+    </w:lvl>
+  </w:abstractNum>
+  <w:abstractNum w:abstractNumId="1" w15:restartNumberingAfterBreak="0">
     <w:nsid w:val="25112D87"/>
     <w:multiLevelType w:val="hybridMultilevel"/>
     <w:tmpl w:val="B2E812A0"/>
@@ -436,7 +634,7 @@
       </w:pPr>
     </w:lvl>
   </w:abstractNum>
-  <w:abstractNum w:abstractNumId="1" w15:restartNumberingAfterBreak="0">
+  <w:abstractNum w:abstractNumId="2" w15:restartNumberingAfterBreak="0">
     <w:nsid w:val="48187A09"/>
     <w:multiLevelType w:val="hybridMultilevel"/>
     <w:tmpl w:val="437EB340"/>
@@ -549,10 +747,13 @@
     </w:lvl>
   </w:abstractNum>
   <w:num w:numId="1">
-    <w:abstractNumId w:val="0"/>
+    <w:abstractNumId w:val="1"/>
   </w:num>
   <w:num w:numId="2">
-    <w:abstractNumId w:val="1"/>
+    <w:abstractNumId w:val="2"/>
+  </w:num>
+  <w:num w:numId="3">
+    <w:abstractNumId w:val="0"/>
   </w:num>
 </w:numbering>
 </file>

--- a/Komplexe_Service_Situation.docx
+++ b/Komplexe_Service_Situation.docx
@@ -415,10 +415,16 @@
         </w:numPr>
       </w:pPr>
       <w:r>
-        <w:t>Lüfter getauscht, anstelle von gesamten Laptop</w:t>
+        <w:t xml:space="preserve">Lüfter getauscht, anstelle </w:t>
+      </w:r>
+      <w:r>
+        <w:t>von gesamtem Lap</w:t>
       </w:r>
       <w:bookmarkStart w:id="0" w:name="_GoBack"/>
       <w:bookmarkEnd w:id="0"/>
+      <w:r>
+        <w:t>top</w:t>
+      </w:r>
     </w:p>
     <w:sectPr>
       <w:pgSz w:w="11906" w:h="16838"/>
